--- a/七 基于MindSpore推理的量化实验/基于MindSpore推理的量化实验 student/实验七：基于MindSpore推理的量化实验指导书学生版.docx
+++ b/七 基于MindSpore推理的量化实验/基于MindSpore推理的量化实验 student/实验七：基于MindSpore推理的量化实验指导书学生版.docx
@@ -116,16 +116,7 @@
           <w:rFonts w:hint="eastAsia" w:ascii="Huawei Sans" w:hAnsi="Huawei Sans" w:eastAsia="方正兰亭黑简体" w:cs="Huawei Sans"/>
           <w:lang w:val="en-US" w:eastAsia="zh-Hans"/>
         </w:rPr>
-        <w:t>HCIA-AI</w:t>
-      </w:r>
-      <w:bookmarkStart w:id="19" w:name="_GoBack"/>
-      <w:bookmarkEnd w:id="19"/>
-      <w:r>
-        <w:rPr>
-          <w:rFonts w:hint="eastAsia" w:ascii="Huawei Sans" w:hAnsi="Huawei Sans" w:eastAsia="方正兰亭黑简体" w:cs="Huawei Sans"/>
-          <w:lang w:val="en-US" w:eastAsia="zh-Hans"/>
-        </w:rPr>
-        <w:t>计算系统</w:t>
+        <w:t>HCIA-AI计算系统</w:t>
       </w:r>
     </w:p>
     <w:p>
@@ -1977,9 +1968,9 @@
           <w:lang w:eastAsia="zh-CN"/>
         </w:rPr>
       </w:pPr>
-      <w:bookmarkStart w:id="3" w:name="_Toc1808314999"/>
+      <w:bookmarkStart w:id="3" w:name="_Toc466755572"/>
       <w:bookmarkStart w:id="4" w:name="_Toc116576147"/>
-      <w:bookmarkStart w:id="5" w:name="_Toc466755572"/>
+      <w:bookmarkStart w:id="5" w:name="_Toc1808314999"/>
       <w:r>
         <w:rPr>
           <w:rFonts w:hint="default"/>
@@ -14559,8 +14550,8 @@
         <w:ind w:left="142" w:leftChars="0" w:firstLine="0" w:firstLineChars="0"/>
         <w:textAlignment w:val="auto"/>
       </w:pPr>
-      <w:bookmarkStart w:id="11" w:name="_Toc1826439278"/>
-      <w:bookmarkStart w:id="12" w:name="_Toc116576149"/>
+      <w:bookmarkStart w:id="11" w:name="_Toc116576149"/>
+      <w:bookmarkStart w:id="12" w:name="_Toc1826439278"/>
       <w:r>
         <w:rPr>
           <w:rFonts w:hint="eastAsia"/>
@@ -26845,113 +26836,31 @@
         <w:bidi w:val="0"/>
         <w:adjustRightInd w:val="0"/>
         <w:snapToGrid w:val="0"/>
-        <w:ind w:left="1020" w:leftChars="0" w:firstLine="0" w:firstLineChars="0"/>
+        <w:ind w:left="1020"/>
         <w:textAlignment w:val="auto"/>
+        <w:rPr>
+          <w:rFonts w:hint="default" w:eastAsia="微软雅黑"/>
+          <w:lang w:eastAsia="zh-Hans"/>
+        </w:rPr>
+      </w:pPr>
+      <w:r>
         <w:rPr>
           <w:rFonts w:hint="eastAsia"/>
           <w:sz w:val="21"/>
           <w:szCs w:val="21"/>
         </w:rPr>
-      </w:pPr>
-      <w:r>
-        <w:rPr>
-          <w:rFonts w:hint="eastAsia"/>
+        <w:t>本实验需要同学们能够独立实现int8量化操作，构建量化VGG16神经网络，并基于MindSpore框架实现量化推理，能够独立编写量化操作代码。</w:t>
+      </w:r>
+      <w:r>
+        <w:rPr>
+          <w:rFonts w:hint="default"/>
           <w:sz w:val="21"/>
           <w:szCs w:val="21"/>
         </w:rPr>
-        <w:t>本实验</w:t>
-      </w:r>
-      <w:r>
-        <w:rPr>
-          <w:rFonts w:hint="eastAsia"/>
-          <w:sz w:val="21"/>
-          <w:szCs w:val="21"/>
-          <w:lang w:val="en-US" w:eastAsia="zh-Hans"/>
-        </w:rPr>
-        <w:t>需要同学们</w:t>
-      </w:r>
-      <w:r>
-        <w:rPr>
-          <w:rFonts w:hint="eastAsia"/>
-          <w:sz w:val="21"/>
-          <w:szCs w:val="21"/>
-        </w:rPr>
-        <w:t>能够独立实现int8量化操作，构建量化VGG16神经网络</w:t>
-      </w:r>
-      <w:r>
-        <w:rPr>
-          <w:rFonts w:hint="eastAsia"/>
-          <w:sz w:val="21"/>
-          <w:szCs w:val="21"/>
-          <w:lang w:val="en-US" w:eastAsia="zh-Hans"/>
-        </w:rPr>
-        <w:t>并输出正确结果</w:t>
-      </w:r>
-      <w:r>
-        <w:rPr>
-          <w:rFonts w:hint="eastAsia"/>
-          <w:sz w:val="21"/>
-          <w:szCs w:val="21"/>
-        </w:rPr>
-        <w:t>，</w:t>
-      </w:r>
-      <w:r>
-        <w:rPr>
-          <w:rFonts w:hint="eastAsia"/>
-          <w:sz w:val="21"/>
-          <w:szCs w:val="21"/>
-          <w:lang w:val="en-US" w:eastAsia="zh-Hans"/>
-        </w:rPr>
-        <w:t>完成对量化VGG网络的参数固定</w:t>
-      </w:r>
-      <w:r>
-        <w:rPr>
-          <w:rFonts w:hint="eastAsia"/>
-          <w:sz w:val="21"/>
-          <w:szCs w:val="21"/>
-        </w:rPr>
-        <w:t>，</w:t>
-      </w:r>
-      <w:r>
-        <w:rPr>
-          <w:rFonts w:hint="eastAsia"/>
-          <w:sz w:val="21"/>
-          <w:szCs w:val="21"/>
-          <w:lang w:val="en-US" w:eastAsia="zh-Hans"/>
-        </w:rPr>
-        <w:t>最后完成对VGG网络的量化推理</w:t>
-      </w:r>
-      <w:r>
-        <w:rPr>
-          <w:rFonts w:hint="eastAsia"/>
-          <w:sz w:val="21"/>
-          <w:szCs w:val="21"/>
-        </w:rPr>
-        <w:t>。</w:t>
-      </w:r>
-    </w:p>
-    <w:p>
-      <w:pPr>
-        <w:keepNext w:val="0"/>
-        <w:keepLines w:val="0"/>
-        <w:pageBreakBefore w:val="0"/>
-        <w:widowControl/>
-        <w:kinsoku/>
-        <w:wordWrap/>
-        <w:overflowPunct/>
-        <w:topLinePunct/>
-        <w:autoSpaceDE/>
-        <w:autoSpaceDN/>
-        <w:bidi w:val="0"/>
-        <w:adjustRightInd w:val="0"/>
-        <w:snapToGrid w:val="0"/>
-        <w:ind w:left="1020"/>
-        <w:textAlignment w:val="auto"/>
-        <w:rPr>
-          <w:rFonts w:hint="default" w:eastAsia="微软雅黑"/>
-          <w:lang w:eastAsia="zh-Hans"/>
-        </w:rPr>
-      </w:pPr>
+        <w:t xml:space="preserve"> </w:t>
+      </w:r>
+      <w:bookmarkStart w:id="19" w:name="_GoBack"/>
+      <w:bookmarkEnd w:id="19"/>
     </w:p>
     <w:p/>
     <w:sectPr>
